--- a/oracle12c/01_oracle12c学习过程中的记录/001_oracle12c数据库的安装/001_centos7安装orale数据库v20190824.docx
+++ b/oracle12c/01_oracle12c学习过程中的记录/001_oracle12c数据库的安装/001_centos7安装orale数据库v20190824.docx
@@ -1,6 +1,6 @@
 
 <file path=word/document.xml><?xml version="1.0" encoding="utf-8"?>
-<w:document xmlns:wpc="http://schemas.microsoft.com/office/word/2010/wordprocessingCanvas" xmlns:cx="http://schemas.microsoft.com/office/drawing/2014/chartex" xmlns:cx1="http://schemas.microsoft.com/office/drawing/2015/9/8/chartex" xmlns:cx2="http://schemas.microsoft.com/office/drawing/2015/10/21/chartex" xmlns:cx3="http://schemas.microsoft.com/office/drawing/2016/5/9/chartex" xmlns:cx4="http://schemas.microsoft.com/office/drawing/2016/5/10/chartex" xmlns:cx5="http://schemas.microsoft.com/office/drawing/2016/5/11/chartex" xmlns:cx6="http://schemas.microsoft.com/office/drawing/2016/5/12/chartex" xmlns:cx7="http://schemas.microsoft.com/office/drawing/2016/5/13/chartex" xmlns:cx8="http://schemas.microsoft.com/office/drawing/2016/5/14/chartex" xmlns:mc="http://schemas.openxmlformats.org/markup-compatibility/2006" xmlns:aink="http://schemas.microsoft.com/office/drawing/2016/ink" xmlns:am3d="http://schemas.microsoft.com/office/drawing/2017/model3d" xmlns:o="urn:schemas-microsoft-com:office:office" xmlns:r="http://schemas.openxmlformats.org/officeDocument/2006/relationships" xmlns:m="http://schemas.openxmlformats.org/officeDocument/2006/math" xmlns:v="urn:schemas-microsoft-com:vml" xmlns:wp14="http://schemas.microsoft.com/office/word/2010/wordprocessingDrawing" xmlns:wp="http://schemas.openxmlformats.org/drawingml/2006/wordprocessingDrawing" xmlns:w10="urn:schemas-microsoft-com:office:word" xmlns:w="http://schemas.openxmlformats.org/wordprocessingml/2006/main" xmlns:w14="http://schemas.microsoft.com/office/word/2010/wordml" xmlns:w15="http://schemas.microsoft.com/office/word/2012/wordml" xmlns:w16cid="http://schemas.microsoft.com/office/word/2016/wordml/cid" xmlns:w16se="http://schemas.microsoft.com/office/word/2015/wordml/symex" xmlns:wpg="http://schemas.microsoft.com/office/word/2010/wordprocessingGroup" xmlns:wpi="http://schemas.microsoft.com/office/word/2010/wordprocessingInk" xmlns:wne="http://schemas.microsoft.com/office/word/2006/wordml" xmlns:wps="http://schemas.microsoft.com/office/word/2010/wordprocessingShape" mc:Ignorable="w14 w15 w16se w16cid wp14">
+<w:document xmlns:wpc="http://schemas.microsoft.com/office/word/2010/wordprocessingCanvas" xmlns:mc="http://schemas.openxmlformats.org/markup-compatibility/2006" xmlns:o="urn:schemas-microsoft-com:office:office" xmlns:r="http://schemas.openxmlformats.org/officeDocument/2006/relationships" xmlns:m="http://schemas.openxmlformats.org/officeDocument/2006/math" xmlns:v="urn:schemas-microsoft-com:vml" xmlns:wp14="http://schemas.microsoft.com/office/word/2010/wordprocessingDrawing" xmlns:wp="http://schemas.openxmlformats.org/drawingml/2006/wordprocessingDrawing" xmlns:w10="urn:schemas-microsoft-com:office:word" xmlns:w="http://schemas.openxmlformats.org/wordprocessingml/2006/main" xmlns:w14="http://schemas.microsoft.com/office/word/2010/wordml" xmlns:w15="http://schemas.microsoft.com/office/word/2012/wordml" xmlns:wpg="http://schemas.microsoft.com/office/word/2010/wordprocessingGroup" xmlns:wpi="http://schemas.microsoft.com/office/word/2010/wordprocessingInk" xmlns:wne="http://schemas.microsoft.com/office/word/2006/wordml" xmlns:wps="http://schemas.microsoft.com/office/word/2010/wordprocessingShape" mc:Ignorable="w14 w15 wp14">
   <w:body>
     <w:sdt>
       <w:sdtPr>
@@ -47,7 +47,7 @@
         </w:p>
         <w:p>
           <w:pPr>
-            <w:pStyle w:val="TOC1"/>
+            <w:pStyle w:val="11"/>
             <w:tabs>
               <w:tab w:val="right" w:leader="dot" w:pos="8296"/>
             </w:tabs>
@@ -64,13 +64,29 @@
           <w:r>
             <w:fldChar w:fldCharType="separate"/>
           </w:r>
-          <w:hyperlink w:anchor="_Toc18634532" w:history="1">
-            <w:r>
-              <w:rPr>
-                <w:rStyle w:val="a7"/>
-                <w:noProof/>
-              </w:rPr>
-              <w:t>台式机从无到有安装oracle数据库</w:t>
+          <w:hyperlink w:anchor="_Toc34476983" w:history="1">
+            <w:r>
+              <w:rPr>
+                <w:rStyle w:val="a5"/>
+                <w:rFonts w:hint="eastAsia"/>
+                <w:noProof/>
+              </w:rPr>
+              <w:t>台式机从无到有安装</w:t>
+            </w:r>
+            <w:r>
+              <w:rPr>
+                <w:rStyle w:val="a5"/>
+                <w:noProof/>
+              </w:rPr>
+              <w:t>oracle</w:t>
+            </w:r>
+            <w:r>
+              <w:rPr>
+                <w:rStyle w:val="a5"/>
+                <w:rFonts w:hint="eastAsia"/>
+                <w:noProof/>
+              </w:rPr>
+              <w:t>数据库</w:t>
             </w:r>
             <w:r>
               <w:rPr>
@@ -91,7 +107,7 @@
                 <w:noProof/>
                 <w:webHidden/>
               </w:rPr>
-              <w:instrText xml:space="preserve"> PAGEREF _Toc18634532 \h </w:instrText>
+              <w:instrText xml:space="preserve"> PAGEREF _Toc34476983 \h </w:instrText>
             </w:r>
             <w:r>
               <w:rPr>
@@ -111,7 +127,7 @@
                 <w:noProof/>
                 <w:webHidden/>
               </w:rPr>
-              <w:t>1</w:t>
+              <w:t>2</w:t>
             </w:r>
             <w:r>
               <w:rPr>
@@ -124,7 +140,7 @@
         </w:p>
         <w:p>
           <w:pPr>
-            <w:pStyle w:val="TOC2"/>
+            <w:pStyle w:val="20"/>
             <w:tabs>
               <w:tab w:val="right" w:leader="dot" w:pos="8296"/>
             </w:tabs>
@@ -132,13 +148,29 @@
               <w:noProof/>
             </w:rPr>
           </w:pPr>
-          <w:hyperlink w:anchor="_Toc18634533" w:history="1">
-            <w:r>
-              <w:rPr>
-                <w:rStyle w:val="a7"/>
-                <w:noProof/>
-              </w:rPr>
-              <w:t>配置centos7的网络</w:t>
+          <w:hyperlink w:anchor="_Toc34476984" w:history="1">
+            <w:r>
+              <w:rPr>
+                <w:rStyle w:val="a5"/>
+                <w:rFonts w:hint="eastAsia"/>
+                <w:noProof/>
+              </w:rPr>
+              <w:t>配置</w:t>
+            </w:r>
+            <w:r>
+              <w:rPr>
+                <w:rStyle w:val="a5"/>
+                <w:noProof/>
+              </w:rPr>
+              <w:t>centos7</w:t>
+            </w:r>
+            <w:r>
+              <w:rPr>
+                <w:rStyle w:val="a5"/>
+                <w:rFonts w:hint="eastAsia"/>
+                <w:noProof/>
+              </w:rPr>
+              <w:t>的网络</w:t>
             </w:r>
             <w:r>
               <w:rPr>
@@ -159,7 +191,7 @@
                 <w:noProof/>
                 <w:webHidden/>
               </w:rPr>
-              <w:instrText xml:space="preserve"> PAGEREF _Toc18634533 \h </w:instrText>
+              <w:instrText xml:space="preserve"> PAGEREF _Toc34476984 \h </w:instrText>
             </w:r>
             <w:r>
               <w:rPr>
@@ -179,7 +211,7 @@
                 <w:noProof/>
                 <w:webHidden/>
               </w:rPr>
-              <w:t>2</w:t>
+              <w:t>3</w:t>
             </w:r>
             <w:r>
               <w:rPr>
@@ -192,7 +224,7 @@
         </w:p>
         <w:p>
           <w:pPr>
-            <w:pStyle w:val="TOC3"/>
+            <w:pStyle w:val="30"/>
             <w:tabs>
               <w:tab w:val="right" w:leader="dot" w:pos="8296"/>
             </w:tabs>
@@ -200,10 +232,11 @@
               <w:noProof/>
             </w:rPr>
           </w:pPr>
-          <w:hyperlink w:anchor="_Toc18634534" w:history="1">
-            <w:r>
-              <w:rPr>
-                <w:rStyle w:val="a7"/>
+          <w:hyperlink w:anchor="_Toc34476985" w:history="1">
+            <w:r>
+              <w:rPr>
+                <w:rStyle w:val="a5"/>
+                <w:rFonts w:hint="eastAsia"/>
                 <w:noProof/>
               </w:rPr>
               <w:t>验证网络是否配置成功：</w:t>
@@ -227,7 +260,7 @@
                 <w:noProof/>
                 <w:webHidden/>
               </w:rPr>
-              <w:instrText xml:space="preserve"> PAGEREF _Toc18634534 \h </w:instrText>
+              <w:instrText xml:space="preserve"> PAGEREF _Toc34476985 \h </w:instrText>
             </w:r>
             <w:r>
               <w:rPr>
@@ -247,7 +280,7 @@
                 <w:noProof/>
                 <w:webHidden/>
               </w:rPr>
-              <w:t>3</w:t>
+              <w:t>4</w:t>
             </w:r>
             <w:r>
               <w:rPr>
@@ -260,7 +293,7 @@
         </w:p>
         <w:p>
           <w:pPr>
-            <w:pStyle w:val="TOC3"/>
+            <w:pStyle w:val="30"/>
             <w:tabs>
               <w:tab w:val="right" w:leader="dot" w:pos="8296"/>
             </w:tabs>
@@ -268,13 +301,36 @@
               <w:noProof/>
             </w:rPr>
           </w:pPr>
-          <w:hyperlink w:anchor="_Toc18634535" w:history="1">
-            <w:r>
-              <w:rPr>
-                <w:rStyle w:val="a7"/>
-                <w:noProof/>
-              </w:rPr>
-              <w:t>Centos7 配置阿里云yum源</w:t>
+          <w:hyperlink w:anchor="_Toc34476986" w:history="1">
+            <w:r>
+              <w:rPr>
+                <w:rStyle w:val="a5"/>
+                <w:noProof/>
+              </w:rPr>
+              <w:t xml:space="preserve">Centos7 </w:t>
+            </w:r>
+            <w:r>
+              <w:rPr>
+                <w:rStyle w:val="a5"/>
+                <w:rFonts w:hint="eastAsia"/>
+                <w:noProof/>
+              </w:rPr>
+              <w:t>配置阿里云</w:t>
+            </w:r>
+            <w:r>
+              <w:rPr>
+                <w:rStyle w:val="a5"/>
+                <w:noProof/>
+              </w:rPr>
+              <w:t>yum</w:t>
+            </w:r>
+            <w:r>
+              <w:rPr>
+                <w:rStyle w:val="a5"/>
+                <w:rFonts w:hint="eastAsia"/>
+                <w:noProof/>
+              </w:rPr>
+              <w:t>源</w:t>
             </w:r>
             <w:r>
               <w:rPr>
@@ -295,7 +351,7 @@
                 <w:noProof/>
                 <w:webHidden/>
               </w:rPr>
-              <w:instrText xml:space="preserve"> PAGEREF _Toc18634535 \h </w:instrText>
+              <w:instrText xml:space="preserve"> PAGEREF _Toc34476986 \h </w:instrText>
             </w:r>
             <w:r>
               <w:rPr>
@@ -315,7 +371,7 @@
                 <w:noProof/>
                 <w:webHidden/>
               </w:rPr>
-              <w:t>5</w:t>
+              <w:t>6</w:t>
             </w:r>
             <w:r>
               <w:rPr>
@@ -328,7 +384,7 @@
         </w:p>
         <w:p>
           <w:pPr>
-            <w:pStyle w:val="TOC2"/>
+            <w:pStyle w:val="20"/>
             <w:tabs>
               <w:tab w:val="right" w:leader="dot" w:pos="8296"/>
             </w:tabs>
@@ -336,13 +392,21 @@
               <w:noProof/>
             </w:rPr>
           </w:pPr>
-          <w:hyperlink w:anchor="_Toc18634536" w:history="1">
-            <w:r>
-              <w:rPr>
-                <w:rStyle w:val="a7"/>
-                <w:noProof/>
-              </w:rPr>
-              <w:t>Oracle12c数据库的安装</w:t>
+          <w:hyperlink w:anchor="_Toc34476987" w:history="1">
+            <w:r>
+              <w:rPr>
+                <w:rStyle w:val="a5"/>
+                <w:noProof/>
+              </w:rPr>
+              <w:t>Oracle12c</w:t>
+            </w:r>
+            <w:r>
+              <w:rPr>
+                <w:rStyle w:val="a5"/>
+                <w:rFonts w:hint="eastAsia"/>
+                <w:noProof/>
+              </w:rPr>
+              <w:t>数据库的安装</w:t>
             </w:r>
             <w:r>
               <w:rPr>
@@ -363,7 +427,7 @@
                 <w:noProof/>
                 <w:webHidden/>
               </w:rPr>
-              <w:instrText xml:space="preserve"> PAGEREF _Toc18634536 \h </w:instrText>
+              <w:instrText xml:space="preserve"> PAGEREF _Toc34476987 \h </w:instrText>
             </w:r>
             <w:r>
               <w:rPr>
@@ -383,7 +447,7 @@
                 <w:noProof/>
                 <w:webHidden/>
               </w:rPr>
-              <w:t>5</w:t>
+              <w:t>6</w:t>
             </w:r>
             <w:r>
               <w:rPr>
@@ -396,7 +460,7 @@
         </w:p>
         <w:p>
           <w:pPr>
-            <w:pStyle w:val="TOC2"/>
+            <w:pStyle w:val="20"/>
             <w:tabs>
               <w:tab w:val="right" w:leader="dot" w:pos="8296"/>
             </w:tabs>
@@ -404,13 +468,29 @@
               <w:noProof/>
             </w:rPr>
           </w:pPr>
-          <w:hyperlink w:anchor="_Toc18634537" w:history="1">
-            <w:r>
-              <w:rPr>
-                <w:rStyle w:val="a7"/>
-                <w:noProof/>
-              </w:rPr>
-              <w:t>了解安装的centos的一些基础信息：</w:t>
+          <w:hyperlink w:anchor="_Toc34476988" w:history="1">
+            <w:r>
+              <w:rPr>
+                <w:rStyle w:val="a5"/>
+                <w:rFonts w:hint="eastAsia"/>
+                <w:noProof/>
+              </w:rPr>
+              <w:t>了解安装的</w:t>
+            </w:r>
+            <w:r>
+              <w:rPr>
+                <w:rStyle w:val="a5"/>
+                <w:noProof/>
+              </w:rPr>
+              <w:t>centos</w:t>
+            </w:r>
+            <w:r>
+              <w:rPr>
+                <w:rStyle w:val="a5"/>
+                <w:rFonts w:hint="eastAsia"/>
+                <w:noProof/>
+              </w:rPr>
+              <w:t>的一些基础信息：</w:t>
             </w:r>
             <w:r>
               <w:rPr>
@@ -431,7 +511,7 @@
                 <w:noProof/>
                 <w:webHidden/>
               </w:rPr>
-              <w:instrText xml:space="preserve"> PAGEREF _Toc18634537 \h </w:instrText>
+              <w:instrText xml:space="preserve"> PAGEREF _Toc34476988 \h </w:instrText>
             </w:r>
             <w:r>
               <w:rPr>
@@ -451,7 +531,7 @@
                 <w:noProof/>
                 <w:webHidden/>
               </w:rPr>
-              <w:t>24</w:t>
+              <w:t>25</w:t>
             </w:r>
             <w:r>
               <w:rPr>
@@ -464,7 +544,7 @@
         </w:p>
         <w:p>
           <w:pPr>
-            <w:pStyle w:val="TOC3"/>
+            <w:pStyle w:val="30"/>
             <w:tabs>
               <w:tab w:val="right" w:leader="dot" w:pos="8296"/>
             </w:tabs>
@@ -472,13 +552,36 @@
               <w:noProof/>
             </w:rPr>
           </w:pPr>
-          <w:hyperlink w:anchor="_Toc18634538" w:history="1">
-            <w:r>
-              <w:rPr>
-                <w:rStyle w:val="a7"/>
-                <w:noProof/>
-              </w:rPr>
-              <w:t>Centos系统下oracle12c 单机版的安装</w:t>
+          <w:hyperlink w:anchor="_Toc34476989" w:history="1">
+            <w:r>
+              <w:rPr>
+                <w:rStyle w:val="a5"/>
+                <w:noProof/>
+              </w:rPr>
+              <w:t>Centos</w:t>
+            </w:r>
+            <w:r>
+              <w:rPr>
+                <w:rStyle w:val="a5"/>
+                <w:rFonts w:hint="eastAsia"/>
+                <w:noProof/>
+              </w:rPr>
+              <w:t>系统下</w:t>
+            </w:r>
+            <w:r>
+              <w:rPr>
+                <w:rStyle w:val="a5"/>
+                <w:noProof/>
+              </w:rPr>
+              <w:t xml:space="preserve">oracle12c </w:t>
+            </w:r>
+            <w:r>
+              <w:rPr>
+                <w:rStyle w:val="a5"/>
+                <w:rFonts w:hint="eastAsia"/>
+                <w:noProof/>
+              </w:rPr>
+              <w:t>单机版的安装</w:t>
             </w:r>
             <w:r>
               <w:rPr>
@@ -499,7 +602,7 @@
                 <w:noProof/>
                 <w:webHidden/>
               </w:rPr>
-              <w:instrText xml:space="preserve"> PAGEREF _Toc18634538 \h </w:instrText>
+              <w:instrText xml:space="preserve"> PAGEREF _Toc34476989 \h </w:instrText>
             </w:r>
             <w:r>
               <w:rPr>
@@ -519,7 +622,7 @@
                 <w:noProof/>
                 <w:webHidden/>
               </w:rPr>
-              <w:t>24</w:t>
+              <w:t>25</w:t>
             </w:r>
             <w:r>
               <w:rPr>
@@ -532,7 +635,7 @@
         </w:p>
         <w:p>
           <w:pPr>
-            <w:pStyle w:val="TOC3"/>
+            <w:pStyle w:val="30"/>
             <w:tabs>
               <w:tab w:val="right" w:leader="dot" w:pos="8296"/>
             </w:tabs>
@@ -540,13 +643,36 @@
               <w:noProof/>
             </w:rPr>
           </w:pPr>
-          <w:hyperlink w:anchor="_Toc18634539" w:history="1">
-            <w:r>
-              <w:rPr>
-                <w:rStyle w:val="a7"/>
-                <w:noProof/>
-              </w:rPr>
-              <w:t>Centos7 安装oracle12c 数据库</w:t>
+          <w:hyperlink w:anchor="_Toc34476990" w:history="1">
+            <w:r>
+              <w:rPr>
+                <w:rStyle w:val="a5"/>
+                <w:noProof/>
+              </w:rPr>
+              <w:t xml:space="preserve">Centos7 </w:t>
+            </w:r>
+            <w:r>
+              <w:rPr>
+                <w:rStyle w:val="a5"/>
+                <w:rFonts w:hint="eastAsia"/>
+                <w:noProof/>
+              </w:rPr>
+              <w:t>安装</w:t>
+            </w:r>
+            <w:r>
+              <w:rPr>
+                <w:rStyle w:val="a5"/>
+                <w:noProof/>
+              </w:rPr>
+              <w:t xml:space="preserve">oracle12c </w:t>
+            </w:r>
+            <w:r>
+              <w:rPr>
+                <w:rStyle w:val="a5"/>
+                <w:rFonts w:hint="eastAsia"/>
+                <w:noProof/>
+              </w:rPr>
+              <w:t>数据库</w:t>
             </w:r>
             <w:r>
               <w:rPr>
@@ -567,7 +693,7 @@
                 <w:noProof/>
                 <w:webHidden/>
               </w:rPr>
-              <w:instrText xml:space="preserve"> PAGEREF _Toc18634539 \h </w:instrText>
+              <w:instrText xml:space="preserve"> PAGEREF _Toc34476990 \h </w:instrText>
             </w:r>
             <w:r>
               <w:rPr>
@@ -587,7 +713,7 @@
                 <w:noProof/>
                 <w:webHidden/>
               </w:rPr>
-              <w:t>25</w:t>
+              <w:t>26</w:t>
             </w:r>
             <w:r>
               <w:rPr>
@@ -600,7 +726,7 @@
         </w:p>
         <w:p>
           <w:pPr>
-            <w:pStyle w:val="TOC1"/>
+            <w:pStyle w:val="11"/>
             <w:tabs>
               <w:tab w:val="right" w:leader="dot" w:pos="8296"/>
             </w:tabs>
@@ -608,10 +734,11 @@
               <w:noProof/>
             </w:rPr>
           </w:pPr>
-          <w:hyperlink w:anchor="_Toc18634540" w:history="1">
-            <w:r>
-              <w:rPr>
-                <w:rStyle w:val="a7"/>
+          <w:hyperlink w:anchor="_Toc34476991" w:history="1">
+            <w:r>
+              <w:rPr>
+                <w:rStyle w:val="a5"/>
+                <w:rFonts w:hint="eastAsia"/>
                 <w:noProof/>
               </w:rPr>
               <w:t>需要解决的疑惑：</w:t>
@@ -635,7 +762,7 @@
                 <w:noProof/>
                 <w:webHidden/>
               </w:rPr>
-              <w:instrText xml:space="preserve"> PAGEREF _Toc18634540 \h </w:instrText>
+              <w:instrText xml:space="preserve"> PAGEREF _Toc34476991 \h </w:instrText>
             </w:r>
             <w:r>
               <w:rPr>
@@ -655,7 +782,7 @@
                 <w:noProof/>
                 <w:webHidden/>
               </w:rPr>
-              <w:t>26</w:t>
+              <w:t>27</w:t>
             </w:r>
             <w:r>
               <w:rPr>
@@ -668,7 +795,7 @@
         </w:p>
         <w:p>
           <w:pPr>
-            <w:pStyle w:val="TOC3"/>
+            <w:pStyle w:val="30"/>
             <w:tabs>
               <w:tab w:val="right" w:leader="dot" w:pos="8296"/>
             </w:tabs>
@@ -676,13 +803,36 @@
               <w:noProof/>
             </w:rPr>
           </w:pPr>
-          <w:hyperlink w:anchor="_Toc18634541" w:history="1">
-            <w:r>
-              <w:rPr>
-                <w:rStyle w:val="a7"/>
-                <w:noProof/>
-              </w:rPr>
-              <w:t>Window下配置连接oracle客户端的连接环境</w:t>
+          <w:hyperlink w:anchor="_Toc34476992" w:history="1">
+            <w:r>
+              <w:rPr>
+                <w:rStyle w:val="a5"/>
+                <w:noProof/>
+              </w:rPr>
+              <w:t>Window</w:t>
+            </w:r>
+            <w:r>
+              <w:rPr>
+                <w:rStyle w:val="a5"/>
+                <w:rFonts w:hint="eastAsia"/>
+                <w:noProof/>
+              </w:rPr>
+              <w:t>下配置连接</w:t>
+            </w:r>
+            <w:r>
+              <w:rPr>
+                <w:rStyle w:val="a5"/>
+                <w:noProof/>
+              </w:rPr>
+              <w:t>oracle</w:t>
+            </w:r>
+            <w:r>
+              <w:rPr>
+                <w:rStyle w:val="a5"/>
+                <w:rFonts w:hint="eastAsia"/>
+                <w:noProof/>
+              </w:rPr>
+              <w:t>客户端的连接环境</w:t>
             </w:r>
             <w:r>
               <w:rPr>
@@ -703,7 +853,7 @@
                 <w:noProof/>
                 <w:webHidden/>
               </w:rPr>
-              <w:instrText xml:space="preserve"> PAGEREF _Toc18634541 \h </w:instrText>
+              <w:instrText xml:space="preserve"> PAGEREF _Toc34476992 \h </w:instrText>
             </w:r>
             <w:r>
               <w:rPr>
@@ -723,7 +873,7 @@
                 <w:noProof/>
                 <w:webHidden/>
               </w:rPr>
-              <w:t>30</w:t>
+              <w:t>31</w:t>
             </w:r>
             <w:r>
               <w:rPr>
@@ -791,7 +941,7 @@
       <w:pPr>
         <w:pStyle w:val="1"/>
       </w:pPr>
-      <w:bookmarkStart w:id="0" w:name="_Toc18634532"/>
+      <w:bookmarkStart w:id="0" w:name="_Toc34476983"/>
       <w:r>
         <w:rPr>
           <w:rFonts w:hint="eastAsia"/>
@@ -799,6 +949,15 @@
         <w:t>台式机从无到有安装oracle数据库</w:t>
       </w:r>
       <w:bookmarkEnd w:id="0"/>
+      <w:r>
+        <w:rPr>
+          <w:rFonts w:hint="eastAsia"/>
+        </w:rPr>
+        <w:t>79</w:t>
+      </w:r>
+      <w:r>
+        <w:t>0</w:t>
+      </w:r>
     </w:p>
     <w:p/>
     <w:p>
@@ -1170,35 +1329,28 @@
           <w:color w:val="000000"/>
         </w:rPr>
       </w:pPr>
-      <w:r>
-        <w:rPr>
-          <w:rStyle w:val="HTML"/>
-          <w:rFonts w:hint="eastAsia"/>
-          <w:color w:val="000000"/>
-        </w:rPr>
-        <w:t>这个通过Ctrl</w:t>
-      </w:r>
-      <w:r>
+    </w:p>
+    <w:p>
+      <w:pPr>
         <w:rPr>
           <w:rStyle w:val="HTML"/>
           <w:color w:val="000000"/>
         </w:rPr>
-        <w:t xml:space="preserve"> </w:t>
-      </w:r>
+      </w:pPr>
       <w:r>
         <w:rPr>
           <w:rStyle w:val="HTML"/>
           <w:rFonts w:hint="eastAsia"/>
           <w:color w:val="000000"/>
         </w:rPr>
-        <w:t>+</w:t>
+        <w:t>补充： 通过第二次的安装发现，要保持前面的</w:t>
       </w:r>
       <w:r>
         <w:rPr>
           <w:rStyle w:val="HTML"/>
           <w:color w:val="000000"/>
         </w:rPr>
-        <w:t xml:space="preserve"> </w:t>
+        <w:t xml:space="preserve">vmlinux </w:t>
       </w:r>
       <w:r>
         <w:rPr>
@@ -1206,7 +1358,7 @@
           <w:rFonts w:hint="eastAsia"/>
           <w:color w:val="000000"/>
         </w:rPr>
-        <w:t>x</w:t>
+        <w:t>等信息和原本的信息一致， 原本的信息可能不是vmlinuz</w:t>
       </w:r>
       <w:r>
         <w:rPr>
@@ -1221,7 +1373,16 @@
           <w:rFonts w:hint="eastAsia"/>
           <w:color w:val="000000"/>
         </w:rPr>
-        <w:t xml:space="preserve">继续安装，之后，就可以正常的进行安装了。 </w:t>
+        <w:t>开头的，需要和实际情况一致，只要保证后</w:t>
+      </w:r>
+      <w:r>
+        <w:rPr>
+          <w:rStyle w:val="HTML"/>
+          <w:rFonts w:hint="eastAsia"/>
+          <w:color w:val="000000"/>
+        </w:rPr>
+        <w:lastRenderedPageBreak/>
+        <w:t xml:space="preserve">面的路径正确就可以了。 </w:t>
       </w:r>
     </w:p>
     <w:p>
@@ -1231,14 +1392,74 @@
           <w:color w:val="000000"/>
         </w:rPr>
       </w:pPr>
-    </w:p>
-    <w:p/>
-    <w:p>
-      <w:r>
-        <w:rPr>
-          <w:rFonts w:hint="eastAsia"/>
-        </w:rPr>
-        <w:lastRenderedPageBreak/>
+      <w:r>
+        <w:rPr>
+          <w:rStyle w:val="HTML"/>
+          <w:rFonts w:hint="eastAsia"/>
+          <w:color w:val="000000"/>
+        </w:rPr>
+        <w:t>这个通过Ctrl</w:t>
+      </w:r>
+      <w:r>
+        <w:rPr>
+          <w:rStyle w:val="HTML"/>
+          <w:color w:val="000000"/>
+        </w:rPr>
+        <w:t xml:space="preserve"> </w:t>
+      </w:r>
+      <w:r>
+        <w:rPr>
+          <w:rStyle w:val="HTML"/>
+          <w:rFonts w:hint="eastAsia"/>
+          <w:color w:val="000000"/>
+        </w:rPr>
+        <w:t>+</w:t>
+      </w:r>
+      <w:r>
+        <w:rPr>
+          <w:rStyle w:val="HTML"/>
+          <w:color w:val="000000"/>
+        </w:rPr>
+        <w:t xml:space="preserve"> </w:t>
+      </w:r>
+      <w:r>
+        <w:rPr>
+          <w:rStyle w:val="HTML"/>
+          <w:rFonts w:hint="eastAsia"/>
+          <w:color w:val="000000"/>
+        </w:rPr>
+        <w:t>x</w:t>
+      </w:r>
+      <w:r>
+        <w:rPr>
+          <w:rStyle w:val="HTML"/>
+          <w:color w:val="000000"/>
+        </w:rPr>
+        <w:t xml:space="preserve"> </w:t>
+      </w:r>
+      <w:r>
+        <w:rPr>
+          <w:rStyle w:val="HTML"/>
+          <w:rFonts w:hint="eastAsia"/>
+          <w:color w:val="000000"/>
+        </w:rPr>
+        <w:t xml:space="preserve">继续安装，之后，就可以正常的进行安装了。 </w:t>
+      </w:r>
+    </w:p>
+    <w:p>
+      <w:pPr>
+        <w:rPr>
+          <w:rStyle w:val="HTML"/>
+          <w:color w:val="000000"/>
+        </w:rPr>
+      </w:pPr>
+    </w:p>
+    <w:p/>
+    <w:p>
+      <w:r>
+        <w:rPr>
+          <w:rFonts w:hint="eastAsia"/>
+        </w:rPr>
         <w:t xml:space="preserve">因为在安装过程中，没有连接网线，且Ip设置方式设置为了手动。 因此安装好的centos系统没有和网络连通。 </w:t>
       </w:r>
     </w:p>
@@ -1247,7 +1468,7 @@
       <w:pPr>
         <w:pStyle w:val="2"/>
       </w:pPr>
-      <w:bookmarkStart w:id="1" w:name="_Toc18634533"/>
+      <w:bookmarkStart w:id="1" w:name="_Toc34476984"/>
       <w:r>
         <w:rPr>
           <w:rFonts w:hint="eastAsia"/>
@@ -1634,7 +1855,6 @@
     </w:p>
     <w:p>
       <w:r>
-        <w:lastRenderedPageBreak/>
         <w:t>之后进入centos的正常shell。</w:t>
       </w:r>
       <w:r>
@@ -1648,7 +1868,7 @@
       <w:pPr>
         <w:pStyle w:val="3"/>
       </w:pPr>
-      <w:bookmarkStart w:id="2" w:name="_Toc18634534"/>
+      <w:bookmarkStart w:id="2" w:name="_Toc34476985"/>
       <w:r>
         <w:t>验证网络是否配置成功：</w:t>
       </w:r>
@@ -1696,7 +1916,7 @@
       <w:hyperlink r:id="rId10" w:history="1">
         <w:r>
           <w:rPr>
-            <w:rStyle w:val="a7"/>
+            <w:rStyle w:val="a5"/>
           </w:rPr>
           <w:t>www.baidu.com</w:t>
         </w:r>
@@ -2004,6 +2224,7 @@
         <w:rPr>
           <w:rFonts w:hint="eastAsia"/>
         </w:rPr>
+        <w:lastRenderedPageBreak/>
         <w:t>此时，出现下面的异常</w:t>
       </w:r>
     </w:p>
@@ -2012,7 +2233,6 @@
         <w:rPr>
           <w:noProof/>
         </w:rPr>
-        <w:lastRenderedPageBreak/>
         <w:drawing>
           <wp:inline distT="0" distB="0" distL="0" distR="0" wp14:anchorId="51ACC163" wp14:editId="6B83E6BA">
             <wp:extent cx="5274310" cy="1076325"/>
@@ -2298,7 +2518,7 @@
       <w:pPr>
         <w:pStyle w:val="3"/>
       </w:pPr>
-      <w:bookmarkStart w:id="3" w:name="_Toc18634535"/>
+      <w:bookmarkStart w:id="3" w:name="_Toc34476986"/>
       <w:r>
         <w:t>C</w:t>
       </w:r>
@@ -2394,7 +2614,7 @@
       <w:pPr>
         <w:pStyle w:val="2"/>
       </w:pPr>
-      <w:bookmarkStart w:id="4" w:name="_Toc18634536"/>
+      <w:bookmarkStart w:id="4" w:name="_Toc34476987"/>
       <w:r>
         <w:t>O</w:t>
       </w:r>
@@ -2423,7 +2643,7 @@
     </w:p>
     <w:p>
       <w:pPr>
-        <w:pStyle w:val="a8"/>
+        <w:pStyle w:val="a6"/>
         <w:numPr>
           <w:ilvl w:val="0"/>
           <w:numId w:val="3"/>
@@ -2442,7 +2662,7 @@
     </w:p>
     <w:tbl>
       <w:tblPr>
-        <w:tblStyle w:val="a9"/>
+        <w:tblStyle w:val="a7"/>
         <w:tblW w:w="0" w:type="auto"/>
         <w:tblInd w:w="360" w:type="dxa"/>
         <w:tblLook w:val="04A0" w:firstRow="1" w:lastRow="0" w:firstColumn="1" w:lastColumn="0" w:noHBand="0" w:noVBand="1"/>
@@ -2457,7 +2677,7 @@
           </w:tcPr>
           <w:p>
             <w:pPr>
-              <w:pStyle w:val="a8"/>
+              <w:pStyle w:val="a6"/>
               <w:ind w:firstLineChars="0" w:firstLine="0"/>
             </w:pPr>
             <w:r>
@@ -2479,13 +2699,13 @@
     </w:tbl>
     <w:p>
       <w:pPr>
-        <w:pStyle w:val="a8"/>
+        <w:pStyle w:val="a6"/>
         <w:ind w:left="360" w:firstLineChars="0" w:firstLine="0"/>
       </w:pPr>
     </w:p>
     <w:p>
       <w:pPr>
-        <w:pStyle w:val="a8"/>
+        <w:pStyle w:val="a6"/>
         <w:numPr>
           <w:ilvl w:val="0"/>
           <w:numId w:val="3"/>
@@ -2501,7 +2721,7 @@
     </w:p>
     <w:tbl>
       <w:tblPr>
-        <w:tblStyle w:val="a9"/>
+        <w:tblStyle w:val="a7"/>
         <w:tblW w:w="0" w:type="auto"/>
         <w:tblInd w:w="360" w:type="dxa"/>
         <w:tblLook w:val="04A0" w:firstRow="1" w:lastRow="0" w:firstColumn="1" w:lastColumn="0" w:noHBand="0" w:noVBand="1"/>
@@ -2541,7 +2761,7 @@
           </w:p>
           <w:p>
             <w:pPr>
-              <w:pStyle w:val="a8"/>
+              <w:pStyle w:val="a6"/>
               <w:ind w:left="360" w:firstLineChars="0" w:firstLine="0"/>
             </w:pPr>
             <w:r>
@@ -2550,7 +2770,7 @@
           </w:p>
           <w:p>
             <w:pPr>
-              <w:pStyle w:val="a8"/>
+              <w:pStyle w:val="a6"/>
               <w:ind w:left="360" w:firstLineChars="0" w:firstLine="0"/>
             </w:pPr>
             <w:r>
@@ -2559,7 +2779,7 @@
           </w:p>
           <w:p>
             <w:pPr>
-              <w:pStyle w:val="a8"/>
+              <w:pStyle w:val="a6"/>
               <w:ind w:left="360" w:firstLineChars="0" w:firstLine="0"/>
             </w:pPr>
             <w:r>
@@ -2568,7 +2788,7 @@
           </w:p>
           <w:p>
             <w:pPr>
-              <w:pStyle w:val="a8"/>
+              <w:pStyle w:val="a6"/>
               <w:ind w:left="360" w:firstLineChars="0" w:firstLine="0"/>
             </w:pPr>
             <w:r>
@@ -2577,7 +2797,7 @@
           </w:p>
           <w:p>
             <w:pPr>
-              <w:pStyle w:val="a8"/>
+              <w:pStyle w:val="a6"/>
               <w:ind w:left="360" w:firstLineChars="0" w:firstLine="0"/>
             </w:pPr>
             <w:r>
@@ -2586,7 +2806,7 @@
           </w:p>
           <w:p>
             <w:pPr>
-              <w:pStyle w:val="a8"/>
+              <w:pStyle w:val="a6"/>
               <w:ind w:left="360" w:firstLineChars="0" w:firstLine="0"/>
             </w:pPr>
             <w:r>
@@ -2595,7 +2815,7 @@
           </w:p>
           <w:p>
             <w:pPr>
-              <w:pStyle w:val="a8"/>
+              <w:pStyle w:val="a6"/>
               <w:ind w:left="360" w:firstLineChars="0" w:firstLine="0"/>
             </w:pPr>
             <w:r>
@@ -2604,7 +2824,7 @@
           </w:p>
           <w:p>
             <w:pPr>
-              <w:pStyle w:val="a8"/>
+              <w:pStyle w:val="a6"/>
               <w:ind w:left="360" w:firstLineChars="0" w:firstLine="0"/>
             </w:pPr>
             <w:r>
@@ -2624,7 +2844,7 @@
     </w:tbl>
     <w:p>
       <w:pPr>
-        <w:pStyle w:val="a8"/>
+        <w:pStyle w:val="a6"/>
         <w:ind w:left="360" w:firstLineChars="0" w:firstLine="0"/>
       </w:pPr>
       <w:r>
@@ -2645,7 +2865,7 @@
     </w:p>
     <w:p>
       <w:pPr>
-        <w:pStyle w:val="a8"/>
+        <w:pStyle w:val="a6"/>
         <w:numPr>
           <w:ilvl w:val="0"/>
           <w:numId w:val="3"/>
@@ -2661,7 +2881,7 @@
     </w:p>
     <w:p>
       <w:pPr>
-        <w:pStyle w:val="a8"/>
+        <w:pStyle w:val="a6"/>
         <w:numPr>
           <w:ilvl w:val="1"/>
           <w:numId w:val="3"/>
@@ -2686,7 +2906,7 @@
     </w:p>
     <w:p>
       <w:pPr>
-        <w:pStyle w:val="a8"/>
+        <w:pStyle w:val="a6"/>
         <w:numPr>
           <w:ilvl w:val="0"/>
           <w:numId w:val="3"/>
@@ -2742,7 +2962,7 @@
     </w:p>
     <w:p>
       <w:pPr>
-        <w:pStyle w:val="a8"/>
+        <w:pStyle w:val="a6"/>
         <w:numPr>
           <w:ilvl w:val="0"/>
           <w:numId w:val="3"/>
@@ -2764,15 +2984,13 @@
         </w:rPr>
         <w:t>这一步可以不要</w:t>
       </w:r>
-      <w:bookmarkStart w:id="5" w:name="_GoBack"/>
-      <w:bookmarkEnd w:id="5"/>
       <w:r>
         <w:t>)</w:t>
       </w:r>
     </w:p>
     <w:p>
       <w:pPr>
-        <w:pStyle w:val="a8"/>
+        <w:pStyle w:val="a6"/>
         <w:numPr>
           <w:ilvl w:val="1"/>
           <w:numId w:val="3"/>
@@ -2854,7 +3072,7 @@
     </w:p>
     <w:p>
       <w:pPr>
-        <w:pStyle w:val="a8"/>
+        <w:pStyle w:val="a6"/>
         <w:numPr>
           <w:ilvl w:val="0"/>
           <w:numId w:val="3"/>
@@ -2876,7 +3094,7 @@
     </w:p>
     <w:p>
       <w:pPr>
-        <w:pStyle w:val="a8"/>
+        <w:pStyle w:val="a6"/>
         <w:numPr>
           <w:ilvl w:val="1"/>
           <w:numId w:val="3"/>
@@ -2898,7 +3116,7 @@
     </w:p>
     <w:tbl>
       <w:tblPr>
-        <w:tblStyle w:val="a9"/>
+        <w:tblStyle w:val="a7"/>
         <w:tblW w:w="0" w:type="auto"/>
         <w:tblInd w:w="840" w:type="dxa"/>
         <w:tblLook w:val="04A0" w:firstRow="1" w:lastRow="0" w:firstColumn="1" w:lastColumn="0" w:noHBand="0" w:noVBand="1"/>
@@ -2964,7 +3182,7 @@
     </w:tbl>
     <w:p>
       <w:pPr>
-        <w:pStyle w:val="a8"/>
+        <w:pStyle w:val="a6"/>
         <w:numPr>
           <w:ilvl w:val="1"/>
           <w:numId w:val="3"/>
@@ -3036,6 +3254,38 @@
         <w:t xml:space="preserve">./bash_profile </w:t>
       </w:r>
     </w:p>
+    <w:p>
+      <w:r>
+        <w:t>配置</w:t>
+      </w:r>
+      <w:r>
+        <w:rPr>
+          <w:rFonts w:hint="eastAsia"/>
+        </w:rPr>
+        <w:t xml:space="preserve"> </w:t>
+      </w:r>
+    </w:p>
+    <w:p>
+      <w:r>
+        <w:tab/>
+        <w:t>ORACLE_BASE=</w:t>
+      </w:r>
+    </w:p>
+    <w:p>
+      <w:r>
+        <w:tab/>
+        <w:t>ORACLE_HOME=</w:t>
+      </w:r>
+    </w:p>
+    <w:p>
+      <w:pPr>
+        <w:ind w:firstLine="420"/>
+      </w:pPr>
+      <w:r>
+        <w:lastRenderedPageBreak/>
+        <w:t>ORACLE_SID=</w:t>
+      </w:r>
+    </w:p>
     <w:p/>
     <w:p>
       <w:r>
@@ -3050,7 +3300,6 @@
         <w:rPr>
           <w:noProof/>
         </w:rPr>
-        <w:lastRenderedPageBreak/>
         <w:drawing>
           <wp:inline distT="0" distB="0" distL="0" distR="0" wp14:anchorId="36BBE41B" wp14:editId="612AA6C4">
             <wp:extent cx="5274310" cy="859155"/>
@@ -4587,6 +4836,11 @@
       </w:r>
     </w:p>
     <w:p>
+      <w:pPr>
+        <w:rPr>
+          <w:rFonts w:hint="eastAsia"/>
+        </w:rPr>
+      </w:pPr>
       <w:r>
         <w:rPr>
           <w:noProof/>
@@ -4634,14 +4888,6 @@
         <w:rPr>
           <w:rFonts w:hint="eastAsia"/>
         </w:rPr>
-        <w:t>？？？</w:t>
-      </w:r>
-    </w:p>
-    <w:p>
-      <w:r>
-        <w:rPr>
-          <w:rFonts w:hint="eastAsia"/>
-        </w:rPr>
         <w:t xml:space="preserve">这里什么都不勾选。 </w:t>
       </w:r>
     </w:p>
@@ -4692,8 +4938,14 @@
         <w:rPr>
           <w:rFonts w:hint="eastAsia"/>
         </w:rPr>
+        <w:t>优化的地方： 在以后的安装过程中，  Enable recovery 不要勾选，这个是用于恢复的，恢</w:t>
+      </w:r>
+      <w:r>
+        <w:rPr>
+          <w:rFonts w:hint="eastAsia"/>
+        </w:rPr>
         <w:lastRenderedPageBreak/>
-        <w:t xml:space="preserve">优化的地方： 在以后的安装过程中，  Enable recovery 不要勾选，这个是用于恢复的，恢复是基于之前的备份的，他会浪费大量的存储空间。 </w:t>
+        <w:t xml:space="preserve">复是基于之前的备份的，他会浪费大量的存储空间。 </w:t>
       </w:r>
     </w:p>
     <w:p/>
@@ -4792,26 +5044,9 @@
       </w:r>
     </w:p>
     <w:p/>
-    <w:p/>
-    <w:p>
-      <w:r>
-        <w:t>System的密码在</w:t>
-      </w:r>
-      <w:r>
-        <w:rPr>
-          <w:rFonts w:hint="eastAsia"/>
-        </w:rPr>
-        <w:t>2</w:t>
-      </w:r>
-      <w:r>
-        <w:t>0190904修改为了lpflpf。</w:t>
-      </w:r>
-      <w:r>
-        <w:rPr>
-          <w:rFonts w:hint="eastAsia"/>
-        </w:rPr>
-        <w:t xml:space="preserve"> </w:t>
-      </w:r>
+    <w:p>
+      <w:bookmarkStart w:id="5" w:name="_GoBack"/>
+      <w:bookmarkEnd w:id="5"/>
     </w:p>
     <w:p>
       <w:r>
@@ -5318,7 +5553,7 @@
       <w:pPr>
         <w:pStyle w:val="2"/>
       </w:pPr>
-      <w:bookmarkStart w:id="6" w:name="_Toc18634537"/>
+      <w:bookmarkStart w:id="6" w:name="_Toc34476988"/>
       <w:r>
         <w:rPr>
           <w:rFonts w:hint="eastAsia"/>
@@ -5330,7 +5565,7 @@
     </w:p>
     <w:p>
       <w:pPr>
-        <w:pStyle w:val="a8"/>
+        <w:pStyle w:val="a6"/>
         <w:numPr>
           <w:ilvl w:val="0"/>
           <w:numId w:val="1"/>
@@ -5346,7 +5581,7 @@
     </w:p>
     <w:p>
       <w:pPr>
-        <w:pStyle w:val="a8"/>
+        <w:pStyle w:val="a6"/>
         <w:numPr>
           <w:ilvl w:val="1"/>
           <w:numId w:val="1"/>
@@ -5368,7 +5603,7 @@
     </w:p>
     <w:p>
       <w:pPr>
-        <w:pStyle w:val="a8"/>
+        <w:pStyle w:val="a6"/>
         <w:ind w:left="840" w:firstLineChars="0" w:firstLine="0"/>
       </w:pPr>
       <w:r>
@@ -5414,7 +5649,7 @@
     </w:p>
     <w:p>
       <w:pPr>
-        <w:pStyle w:val="a8"/>
+        <w:pStyle w:val="a6"/>
         <w:numPr>
           <w:ilvl w:val="0"/>
           <w:numId w:val="1"/>
@@ -5430,7 +5665,7 @@
     </w:p>
     <w:p>
       <w:pPr>
-        <w:pStyle w:val="a8"/>
+        <w:pStyle w:val="a6"/>
         <w:numPr>
           <w:ilvl w:val="1"/>
           <w:numId w:val="1"/>
@@ -5458,7 +5693,7 @@
     </w:p>
     <w:p>
       <w:pPr>
-        <w:pStyle w:val="a8"/>
+        <w:pStyle w:val="a6"/>
         <w:ind w:left="840" w:firstLineChars="0" w:firstLine="0"/>
       </w:pPr>
       <w:r>
@@ -5504,7 +5739,7 @@
     </w:p>
     <w:p>
       <w:pPr>
-        <w:pStyle w:val="a8"/>
+        <w:pStyle w:val="a6"/>
         <w:numPr>
           <w:ilvl w:val="0"/>
           <w:numId w:val="1"/>
@@ -5526,7 +5761,7 @@
     </w:p>
     <w:p>
       <w:pPr>
-        <w:pStyle w:val="a8"/>
+        <w:pStyle w:val="a6"/>
         <w:numPr>
           <w:ilvl w:val="1"/>
           <w:numId w:val="1"/>
@@ -5590,7 +5825,7 @@
     </w:p>
     <w:p>
       <w:pPr>
-        <w:pStyle w:val="a8"/>
+        <w:pStyle w:val="a6"/>
         <w:numPr>
           <w:ilvl w:val="0"/>
           <w:numId w:val="1"/>
@@ -5612,7 +5847,7 @@
       <w:pPr>
         <w:pStyle w:val="3"/>
       </w:pPr>
-      <w:bookmarkStart w:id="7" w:name="_Toc18634538"/>
+      <w:bookmarkStart w:id="7" w:name="_Toc34476989"/>
       <w:r>
         <w:t>C</w:t>
       </w:r>
@@ -6005,7 +6240,7 @@
       <w:pPr>
         <w:pStyle w:val="3"/>
       </w:pPr>
-      <w:bookmarkStart w:id="8" w:name="_Toc18634539"/>
+      <w:bookmarkStart w:id="8" w:name="_Toc34476990"/>
       <w:r>
         <w:t>C</w:t>
       </w:r>
@@ -6158,7 +6393,7 @@
       <w:pPr>
         <w:pStyle w:val="1"/>
       </w:pPr>
-      <w:bookmarkStart w:id="9" w:name="_Toc18634540"/>
+      <w:bookmarkStart w:id="9" w:name="_Toc34476991"/>
       <w:r>
         <w:rPr>
           <w:rFonts w:hint="eastAsia"/>
@@ -6169,7 +6404,7 @@
     </w:p>
     <w:p>
       <w:pPr>
-        <w:pStyle w:val="a8"/>
+        <w:pStyle w:val="a6"/>
         <w:numPr>
           <w:ilvl w:val="0"/>
           <w:numId w:val="2"/>
@@ -6185,7 +6420,7 @@
     </w:p>
     <w:p>
       <w:pPr>
-        <w:pStyle w:val="a8"/>
+        <w:pStyle w:val="a6"/>
         <w:numPr>
           <w:ilvl w:val="0"/>
           <w:numId w:val="2"/>
@@ -6222,7 +6457,7 @@
     </w:p>
     <w:p>
       <w:pPr>
-        <w:pStyle w:val="a8"/>
+        <w:pStyle w:val="a6"/>
         <w:numPr>
           <w:ilvl w:val="0"/>
           <w:numId w:val="2"/>
@@ -6250,7 +6485,7 @@
     </w:p>
     <w:p>
       <w:pPr>
-        <w:pStyle w:val="a8"/>
+        <w:pStyle w:val="a6"/>
         <w:numPr>
           <w:ilvl w:val="0"/>
           <w:numId w:val="4"/>
@@ -6275,7 +6510,7 @@
     </w:p>
     <w:p>
       <w:pPr>
-        <w:pStyle w:val="a8"/>
+        <w:pStyle w:val="a6"/>
         <w:numPr>
           <w:ilvl w:val="1"/>
           <w:numId w:val="4"/>
@@ -6309,7 +6544,7 @@
     </w:p>
     <w:p>
       <w:pPr>
-        <w:pStyle w:val="a8"/>
+        <w:pStyle w:val="a6"/>
         <w:numPr>
           <w:ilvl w:val="0"/>
           <w:numId w:val="4"/>
@@ -6331,7 +6566,7 @@
     </w:p>
     <w:p>
       <w:pPr>
-        <w:pStyle w:val="a8"/>
+        <w:pStyle w:val="a6"/>
         <w:numPr>
           <w:ilvl w:val="1"/>
           <w:numId w:val="4"/>
@@ -6382,7 +6617,7 @@
     </w:p>
     <w:p>
       <w:pPr>
-        <w:pStyle w:val="a8"/>
+        <w:pStyle w:val="a6"/>
         <w:numPr>
           <w:ilvl w:val="1"/>
           <w:numId w:val="4"/>
@@ -6458,7 +6693,7 @@
     </w:p>
     <w:p>
       <w:pPr>
-        <w:pStyle w:val="a8"/>
+        <w:pStyle w:val="a6"/>
         <w:numPr>
           <w:ilvl w:val="1"/>
           <w:numId w:val="4"/>
@@ -6522,7 +6757,7 @@
     </w:p>
     <w:p>
       <w:pPr>
-        <w:pStyle w:val="a8"/>
+        <w:pStyle w:val="a6"/>
         <w:numPr>
           <w:ilvl w:val="0"/>
           <w:numId w:val="4"/>
@@ -6544,7 +6779,7 @@
     </w:p>
     <w:p>
       <w:pPr>
-        <w:pStyle w:val="a8"/>
+        <w:pStyle w:val="a6"/>
         <w:numPr>
           <w:ilvl w:val="1"/>
           <w:numId w:val="4"/>
@@ -6595,7 +6830,7 @@
     </w:p>
     <w:p>
       <w:pPr>
-        <w:pStyle w:val="a8"/>
+        <w:pStyle w:val="a6"/>
         <w:numPr>
           <w:ilvl w:val="1"/>
           <w:numId w:val="4"/>
@@ -6635,7 +6870,7 @@
     </w:p>
     <w:p>
       <w:pPr>
-        <w:pStyle w:val="a8"/>
+        <w:pStyle w:val="a6"/>
         <w:numPr>
           <w:ilvl w:val="1"/>
           <w:numId w:val="4"/>
@@ -6669,7 +6904,7 @@
     </w:p>
     <w:p>
       <w:pPr>
-        <w:pStyle w:val="a8"/>
+        <w:pStyle w:val="a6"/>
         <w:numPr>
           <w:ilvl w:val="1"/>
           <w:numId w:val="4"/>
@@ -6719,7 +6954,7 @@
     </w:p>
     <w:p>
       <w:pPr>
-        <w:pStyle w:val="a8"/>
+        <w:pStyle w:val="a6"/>
         <w:numPr>
           <w:ilvl w:val="1"/>
           <w:numId w:val="4"/>
@@ -6744,7 +6979,7 @@
     </w:p>
     <w:p>
       <w:pPr>
-        <w:pStyle w:val="a8"/>
+        <w:pStyle w:val="a6"/>
         <w:numPr>
           <w:ilvl w:val="1"/>
           <w:numId w:val="4"/>
@@ -6769,7 +7004,7 @@
     </w:p>
     <w:p>
       <w:pPr>
-        <w:pStyle w:val="a8"/>
+        <w:pStyle w:val="a6"/>
         <w:numPr>
           <w:ilvl w:val="1"/>
           <w:numId w:val="4"/>
@@ -6797,7 +7032,7 @@
     </w:p>
     <w:p>
       <w:pPr>
-        <w:pStyle w:val="a8"/>
+        <w:pStyle w:val="a6"/>
         <w:numPr>
           <w:ilvl w:val="1"/>
           <w:numId w:val="4"/>
@@ -6822,7 +7057,7 @@
     </w:p>
     <w:p>
       <w:pPr>
-        <w:pStyle w:val="a8"/>
+        <w:pStyle w:val="a6"/>
         <w:numPr>
           <w:ilvl w:val="0"/>
           <w:numId w:val="4"/>
@@ -6872,7 +7107,7 @@
     </w:p>
     <w:p>
       <w:pPr>
-        <w:pStyle w:val="a8"/>
+        <w:pStyle w:val="a6"/>
         <w:numPr>
           <w:ilvl w:val="0"/>
           <w:numId w:val="4"/>
@@ -6931,7 +7166,7 @@
     </w:p>
     <w:p>
       <w:pPr>
-        <w:pStyle w:val="a8"/>
+        <w:pStyle w:val="a6"/>
         <w:numPr>
           <w:ilvl w:val="1"/>
           <w:numId w:val="4"/>
@@ -6949,7 +7184,7 @@
     </w:p>
     <w:p>
       <w:pPr>
-        <w:pStyle w:val="a8"/>
+        <w:pStyle w:val="a6"/>
         <w:numPr>
           <w:ilvl w:val="0"/>
           <w:numId w:val="4"/>
@@ -6977,7 +7212,7 @@
     </w:p>
     <w:p>
       <w:pPr>
-        <w:pStyle w:val="a8"/>
+        <w:pStyle w:val="a6"/>
         <w:numPr>
           <w:ilvl w:val="0"/>
           <w:numId w:val="4"/>
@@ -7027,7 +7262,7 @@
     </w:p>
     <w:p>
       <w:pPr>
-        <w:pStyle w:val="a8"/>
+        <w:pStyle w:val="a6"/>
         <w:numPr>
           <w:ilvl w:val="1"/>
           <w:numId w:val="4"/>
@@ -7043,7 +7278,7 @@
     </w:p>
     <w:p>
       <w:pPr>
-        <w:pStyle w:val="a8"/>
+        <w:pStyle w:val="a6"/>
         <w:numPr>
           <w:ilvl w:val="1"/>
           <w:numId w:val="4"/>
@@ -7108,7 +7343,7 @@
     </w:p>
     <w:tbl>
       <w:tblPr>
-        <w:tblStyle w:val="a9"/>
+        <w:tblStyle w:val="a7"/>
         <w:tblW w:w="0" w:type="auto"/>
         <w:tblLook w:val="04A0" w:firstRow="1" w:lastRow="0" w:firstColumn="1" w:lastColumn="0" w:noHBand="0" w:noVBand="1"/>
       </w:tblPr>
@@ -7212,7 +7447,7 @@
       <w:pPr>
         <w:pStyle w:val="3"/>
       </w:pPr>
-      <w:bookmarkStart w:id="10" w:name="_Toc18634541"/>
+      <w:bookmarkStart w:id="10" w:name="_Toc34476992"/>
       <w:r>
         <w:t>W</w:t>
       </w:r>
@@ -7245,7 +7480,7 @@
     </w:p>
     <w:p>
       <w:pPr>
-        <w:pStyle w:val="a8"/>
+        <w:pStyle w:val="a6"/>
         <w:numPr>
           <w:ilvl w:val="0"/>
           <w:numId w:val="5"/>
@@ -7273,7 +7508,7 @@
     </w:p>
     <w:p>
       <w:pPr>
-        <w:pStyle w:val="a8"/>
+        <w:pStyle w:val="a6"/>
         <w:numPr>
           <w:ilvl w:val="0"/>
           <w:numId w:val="5"/>
@@ -7289,7 +7524,7 @@
     </w:p>
     <w:p>
       <w:pPr>
-        <w:pStyle w:val="a8"/>
+        <w:pStyle w:val="a6"/>
         <w:numPr>
           <w:ilvl w:val="1"/>
           <w:numId w:val="5"/>
@@ -7340,7 +7575,7 @@
     </w:p>
     <w:p>
       <w:pPr>
-        <w:pStyle w:val="a8"/>
+        <w:pStyle w:val="a6"/>
         <w:numPr>
           <w:ilvl w:val="1"/>
           <w:numId w:val="5"/>
@@ -7365,7 +7600,7 @@
     </w:p>
     <w:p>
       <w:pPr>
-        <w:pStyle w:val="a8"/>
+        <w:pStyle w:val="a6"/>
         <w:numPr>
           <w:ilvl w:val="0"/>
           <w:numId w:val="5"/>
@@ -7415,7 +7650,7 @@
     </w:p>
     <w:p>
       <w:pPr>
-        <w:pStyle w:val="a8"/>
+        <w:pStyle w:val="a6"/>
         <w:numPr>
           <w:ilvl w:val="1"/>
           <w:numId w:val="5"/>
@@ -7446,7 +7681,7 @@
     </w:p>
     <w:p>
       <w:pPr>
-        <w:pStyle w:val="a8"/>
+        <w:pStyle w:val="a6"/>
         <w:numPr>
           <w:ilvl w:val="1"/>
           <w:numId w:val="5"/>
@@ -7457,12 +7692,24 @@
         <w:rPr>
           <w:rFonts w:hint="eastAsia"/>
         </w:rPr>
-        <w:t xml:space="preserve">使用jconsole有一个缺点就是，反映速度比较慢。 </w:t>
-      </w:r>
-    </w:p>
-    <w:p>
-      <w:pPr>
-        <w:pStyle w:val="a8"/>
+        <w:t>使用jconsole</w:t>
+      </w:r>
+      <w:r>
+        <w:rPr>
+          <w:rFonts w:hint="eastAsia"/>
+        </w:rPr>
+        <w:t>有一个缺点就是，反应</w:t>
+      </w:r>
+      <w:r>
+        <w:rPr>
+          <w:rFonts w:hint="eastAsia"/>
+        </w:rPr>
+        <w:t xml:space="preserve">速度比较慢。 </w:t>
+      </w:r>
+    </w:p>
+    <w:p>
+      <w:pPr>
+        <w:pStyle w:val="a6"/>
         <w:numPr>
           <w:ilvl w:val="0"/>
           <w:numId w:val="5"/>
@@ -7538,9 +7785,75 @@
     </w:p>
     <w:p>
       <w:pPr>
-        <w:pStyle w:val="a8"/>
+        <w:pStyle w:val="a6"/>
         <w:ind w:left="360" w:firstLineChars="0" w:firstLine="0"/>
       </w:pPr>
+    </w:p>
+    <w:p>
+      <w:pPr>
+        <w:pStyle w:val="a6"/>
+        <w:ind w:left="360" w:firstLineChars="0" w:firstLine="0"/>
+      </w:pPr>
+    </w:p>
+    <w:p>
+      <w:pPr>
+        <w:pStyle w:val="a6"/>
+        <w:numPr>
+          <w:ilvl w:val="0"/>
+          <w:numId w:val="6"/>
+        </w:numPr>
+        <w:ind w:firstLineChars="0"/>
+      </w:pPr>
+      <w:r>
+        <w:t>调用jconsole 命令报错</w:t>
+      </w:r>
+    </w:p>
+    <w:p>
+      <w:pPr>
+        <w:pStyle w:val="a6"/>
+        <w:ind w:left="360" w:firstLineChars="0" w:firstLine="0"/>
+      </w:pPr>
+      <w:r>
+        <w:rPr>
+          <w:noProof/>
+        </w:rPr>
+        <w:lastRenderedPageBreak/>
+        <w:drawing>
+          <wp:inline distT="0" distB="0" distL="0" distR="0" wp14:anchorId="7A2C52B7" wp14:editId="1127D23B">
+            <wp:extent cx="5274310" cy="1518285"/>
+            <wp:effectExtent l="0" t="0" r="0" b="0"/>
+            <wp:docPr id="31" name="图片 31"/>
+            <wp:cNvGraphicFramePr>
+              <a:graphicFrameLocks xmlns:a="http://schemas.openxmlformats.org/drawingml/2006/main" noChangeAspect="1"/>
+            </wp:cNvGraphicFramePr>
+            <a:graphic xmlns:a="http://schemas.openxmlformats.org/drawingml/2006/main">
+              <a:graphicData uri="http://schemas.openxmlformats.org/drawingml/2006/picture">
+                <pic:pic xmlns:pic="http://schemas.openxmlformats.org/drawingml/2006/picture">
+                  <pic:nvPicPr>
+                    <pic:cNvPr id="1" name=""/>
+                    <pic:cNvPicPr/>
+                  </pic:nvPicPr>
+                  <pic:blipFill>
+                    <a:blip r:embed="rId59"/>
+                    <a:stretch>
+                      <a:fillRect/>
+                    </a:stretch>
+                  </pic:blipFill>
+                  <pic:spPr>
+                    <a:xfrm>
+                      <a:off x="0" y="0"/>
+                      <a:ext cx="5274310" cy="1518285"/>
+                    </a:xfrm>
+                    <a:prstGeom prst="rect">
+                      <a:avLst/>
+                    </a:prstGeom>
+                  </pic:spPr>
+                </pic:pic>
+              </a:graphicData>
+            </a:graphic>
+          </wp:inline>
+        </w:drawing>
+      </w:r>
     </w:p>
     <w:sectPr>
       <w:pgSz w:w="11906" w:h="16838"/>
@@ -7553,7 +7866,7 @@
 </file>
 
 <file path=word/endnotes.xml><?xml version="1.0" encoding="utf-8"?>
-<w:endnotes xmlns:wpc="http://schemas.microsoft.com/office/word/2010/wordprocessingCanvas" xmlns:cx="http://schemas.microsoft.com/office/drawing/2014/chartex" xmlns:cx1="http://schemas.microsoft.com/office/drawing/2015/9/8/chartex" xmlns:cx2="http://schemas.microsoft.com/office/drawing/2015/10/21/chartex" xmlns:cx3="http://schemas.microsoft.com/office/drawing/2016/5/9/chartex" xmlns:cx4="http://schemas.microsoft.com/office/drawing/2016/5/10/chartex" xmlns:cx5="http://schemas.microsoft.com/office/drawing/2016/5/11/chartex" xmlns:cx6="http://schemas.microsoft.com/office/drawing/2016/5/12/chartex" xmlns:cx7="http://schemas.microsoft.com/office/drawing/2016/5/13/chartex" xmlns:cx8="http://schemas.microsoft.com/office/drawing/2016/5/14/chartex" xmlns:mc="http://schemas.openxmlformats.org/markup-compatibility/2006" xmlns:aink="http://schemas.microsoft.com/office/drawing/2016/ink" xmlns:am3d="http://schemas.microsoft.com/office/drawing/2017/model3d" xmlns:o="urn:schemas-microsoft-com:office:office" xmlns:r="http://schemas.openxmlformats.org/officeDocument/2006/relationships" xmlns:m="http://schemas.openxmlformats.org/officeDocument/2006/math" xmlns:v="urn:schemas-microsoft-com:vml" xmlns:wp14="http://schemas.microsoft.com/office/word/2010/wordprocessingDrawing" xmlns:wp="http://schemas.openxmlformats.org/drawingml/2006/wordprocessingDrawing" xmlns:w10="urn:schemas-microsoft-com:office:word" xmlns:w="http://schemas.openxmlformats.org/wordprocessingml/2006/main" xmlns:w14="http://schemas.microsoft.com/office/word/2010/wordml" xmlns:w15="http://schemas.microsoft.com/office/word/2012/wordml" xmlns:w16cid="http://schemas.microsoft.com/office/word/2016/wordml/cid" xmlns:w16se="http://schemas.microsoft.com/office/word/2015/wordml/symex" xmlns:wpg="http://schemas.microsoft.com/office/word/2010/wordprocessingGroup" xmlns:wpi="http://schemas.microsoft.com/office/word/2010/wordprocessingInk" xmlns:wne="http://schemas.microsoft.com/office/word/2006/wordml" xmlns:wps="http://schemas.microsoft.com/office/word/2010/wordprocessingShape" mc:Ignorable="w14 w15 w16se w16cid wp14">
+<w:endnotes xmlns:wpc="http://schemas.microsoft.com/office/word/2010/wordprocessingCanvas" xmlns:mc="http://schemas.openxmlformats.org/markup-compatibility/2006" xmlns:o="urn:schemas-microsoft-com:office:office" xmlns:r="http://schemas.openxmlformats.org/officeDocument/2006/relationships" xmlns:m="http://schemas.openxmlformats.org/officeDocument/2006/math" xmlns:v="urn:schemas-microsoft-com:vml" xmlns:wp14="http://schemas.microsoft.com/office/word/2010/wordprocessingDrawing" xmlns:wp="http://schemas.openxmlformats.org/drawingml/2006/wordprocessingDrawing" xmlns:w10="urn:schemas-microsoft-com:office:word" xmlns:w="http://schemas.openxmlformats.org/wordprocessingml/2006/main" xmlns:w14="http://schemas.microsoft.com/office/word/2010/wordml" xmlns:w15="http://schemas.microsoft.com/office/word/2012/wordml" xmlns:wpg="http://schemas.microsoft.com/office/word/2010/wordprocessingGroup" xmlns:wpi="http://schemas.microsoft.com/office/word/2010/wordprocessingInk" xmlns:wne="http://schemas.microsoft.com/office/word/2006/wordml" xmlns:wps="http://schemas.microsoft.com/office/word/2010/wordprocessingShape" mc:Ignorable="w14 w15 wp14">
   <w:endnote w:type="separator" w:id="-1">
     <w:p>
       <w:r>
@@ -7572,7 +7885,7 @@
 </file>
 
 <file path=word/footnotes.xml><?xml version="1.0" encoding="utf-8"?>
-<w:footnotes xmlns:wpc="http://schemas.microsoft.com/office/word/2010/wordprocessingCanvas" xmlns:cx="http://schemas.microsoft.com/office/drawing/2014/chartex" xmlns:cx1="http://schemas.microsoft.com/office/drawing/2015/9/8/chartex" xmlns:cx2="http://schemas.microsoft.com/office/drawing/2015/10/21/chartex" xmlns:cx3="http://schemas.microsoft.com/office/drawing/2016/5/9/chartex" xmlns:cx4="http://schemas.microsoft.com/office/drawing/2016/5/10/chartex" xmlns:cx5="http://schemas.microsoft.com/office/drawing/2016/5/11/chartex" xmlns:cx6="http://schemas.microsoft.com/office/drawing/2016/5/12/chartex" xmlns:cx7="http://schemas.microsoft.com/office/drawing/2016/5/13/chartex" xmlns:cx8="http://schemas.microsoft.com/office/drawing/2016/5/14/chartex" xmlns:mc="http://schemas.openxmlformats.org/markup-compatibility/2006" xmlns:aink="http://schemas.microsoft.com/office/drawing/2016/ink" xmlns:am3d="http://schemas.microsoft.com/office/drawing/2017/model3d" xmlns:o="urn:schemas-microsoft-com:office:office" xmlns:r="http://schemas.openxmlformats.org/officeDocument/2006/relationships" xmlns:m="http://schemas.openxmlformats.org/officeDocument/2006/math" xmlns:v="urn:schemas-microsoft-com:vml" xmlns:wp14="http://schemas.microsoft.com/office/word/2010/wordprocessingDrawing" xmlns:wp="http://schemas.openxmlformats.org/drawingml/2006/wordprocessingDrawing" xmlns:w10="urn:schemas-microsoft-com:office:word" xmlns:w="http://schemas.openxmlformats.org/wordprocessingml/2006/main" xmlns:w14="http://schemas.microsoft.com/office/word/2010/wordml" xmlns:w15="http://schemas.microsoft.com/office/word/2012/wordml" xmlns:w16cid="http://schemas.microsoft.com/office/word/2016/wordml/cid" xmlns:w16se="http://schemas.microsoft.com/office/word/2015/wordml/symex" xmlns:wpg="http://schemas.microsoft.com/office/word/2010/wordprocessingGroup" xmlns:wpi="http://schemas.microsoft.com/office/word/2010/wordprocessingInk" xmlns:wne="http://schemas.microsoft.com/office/word/2006/wordml" xmlns:wps="http://schemas.microsoft.com/office/word/2010/wordprocessingShape" mc:Ignorable="w14 w15 w16se w16cid wp14">
+<w:footnotes xmlns:wpc="http://schemas.microsoft.com/office/word/2010/wordprocessingCanvas" xmlns:mc="http://schemas.openxmlformats.org/markup-compatibility/2006" xmlns:o="urn:schemas-microsoft-com:office:office" xmlns:r="http://schemas.openxmlformats.org/officeDocument/2006/relationships" xmlns:m="http://schemas.openxmlformats.org/officeDocument/2006/math" xmlns:v="urn:schemas-microsoft-com:vml" xmlns:wp14="http://schemas.microsoft.com/office/word/2010/wordprocessingDrawing" xmlns:wp="http://schemas.openxmlformats.org/drawingml/2006/wordprocessingDrawing" xmlns:w10="urn:schemas-microsoft-com:office:word" xmlns:w="http://schemas.openxmlformats.org/wordprocessingml/2006/main" xmlns:w14="http://schemas.microsoft.com/office/word/2010/wordml" xmlns:w15="http://schemas.microsoft.com/office/word/2012/wordml" xmlns:wpg="http://schemas.microsoft.com/office/word/2010/wordprocessingGroup" xmlns:wpi="http://schemas.microsoft.com/office/word/2010/wordprocessingInk" xmlns:wne="http://schemas.microsoft.com/office/word/2006/wordml" xmlns:wps="http://schemas.microsoft.com/office/word/2010/wordprocessingShape" mc:Ignorable="w14 w15 wp14">
   <w:footnote w:type="separator" w:id="-1">
     <w:p>
       <w:r>
@@ -7591,18 +7904,18 @@
 </file>
 
 <file path=word/numbering.xml><?xml version="1.0" encoding="utf-8"?>
-<w:numbering xmlns:wpc="http://schemas.microsoft.com/office/word/2010/wordprocessingCanvas" xmlns:cx="http://schemas.microsoft.com/office/drawing/2014/chartex" xmlns:cx1="http://schemas.microsoft.com/office/drawing/2015/9/8/chartex" xmlns:cx2="http://schemas.microsoft.com/office/drawing/2015/10/21/chartex" xmlns:cx3="http://schemas.microsoft.com/office/drawing/2016/5/9/chartex" xmlns:cx4="http://schemas.microsoft.com/office/drawing/2016/5/10/chartex" xmlns:cx5="http://schemas.microsoft.com/office/drawing/2016/5/11/chartex" xmlns:cx6="http://schemas.microsoft.com/office/drawing/2016/5/12/chartex" xmlns:cx7="http://schemas.microsoft.com/office/drawing/2016/5/13/chartex" xmlns:cx8="http://schemas.microsoft.com/office/drawing/2016/5/14/chartex" xmlns:mc="http://schemas.openxmlformats.org/markup-compatibility/2006" xmlns:aink="http://schemas.microsoft.com/office/drawing/2016/ink" xmlns:am3d="http://schemas.microsoft.com/office/drawing/2017/model3d" xmlns:o="urn:schemas-microsoft-com:office:office" xmlns:r="http://schemas.openxmlformats.org/officeDocument/2006/relationships" xmlns:m="http://schemas.openxmlformats.org/officeDocument/2006/math" xmlns:v="urn:schemas-microsoft-com:vml" xmlns:wp14="http://schemas.microsoft.com/office/word/2010/wordprocessingDrawing" xmlns:wp="http://schemas.openxmlformats.org/drawingml/2006/wordprocessingDrawing" xmlns:w10="urn:schemas-microsoft-com:office:word" xmlns:w="http://schemas.openxmlformats.org/wordprocessingml/2006/main" xmlns:w14="http://schemas.microsoft.com/office/word/2010/wordml" xmlns:w15="http://schemas.microsoft.com/office/word/2012/wordml" xmlns:w16cid="http://schemas.microsoft.com/office/word/2016/wordml/cid" xmlns:w16se="http://schemas.microsoft.com/office/word/2015/wordml/symex" xmlns:wpg="http://schemas.microsoft.com/office/word/2010/wordprocessingGroup" xmlns:wpi="http://schemas.microsoft.com/office/word/2010/wordprocessingInk" xmlns:wne="http://schemas.microsoft.com/office/word/2006/wordml" xmlns:wps="http://schemas.microsoft.com/office/word/2010/wordprocessingShape" mc:Ignorable="w14 w15 w16se w16cid wp14">
-  <w:abstractNum w:abstractNumId="0" w15:restartNumberingAfterBreak="0">
-    <w:nsid w:val="098E506D"/>
+<w:numbering xmlns:wpc="http://schemas.microsoft.com/office/word/2010/wordprocessingCanvas" xmlns:mc="http://schemas.openxmlformats.org/markup-compatibility/2006" xmlns:o="urn:schemas-microsoft-com:office:office" xmlns:r="http://schemas.openxmlformats.org/officeDocument/2006/relationships" xmlns:m="http://schemas.openxmlformats.org/officeDocument/2006/math" xmlns:v="urn:schemas-microsoft-com:vml" xmlns:wp14="http://schemas.microsoft.com/office/word/2010/wordprocessingDrawing" xmlns:wp="http://schemas.openxmlformats.org/drawingml/2006/wordprocessingDrawing" xmlns:w10="urn:schemas-microsoft-com:office:word" xmlns:w="http://schemas.openxmlformats.org/wordprocessingml/2006/main" xmlns:w14="http://schemas.microsoft.com/office/word/2010/wordml" xmlns:w15="http://schemas.microsoft.com/office/word/2012/wordml" xmlns:wpg="http://schemas.microsoft.com/office/word/2010/wordprocessingGroup" xmlns:wpi="http://schemas.microsoft.com/office/word/2010/wordprocessingInk" xmlns:wne="http://schemas.microsoft.com/office/word/2006/wordml" xmlns:wps="http://schemas.microsoft.com/office/word/2010/wordprocessingShape" mc:Ignorable="w14 w15 wp14">
+  <w:abstractNum w:abstractNumId="0">
+    <w:nsid w:val="020D4BA0"/>
     <w:multiLevelType w:val="hybridMultilevel"/>
-    <w:tmpl w:val="63BC8E2E"/>
-    <w:lvl w:ilvl="0" w:tplc="A450FE9C">
+    <w:tmpl w:val="9A1C98EC"/>
+    <w:lvl w:ilvl="0" w:tplc="833281B6">
       <w:start w:val="1"/>
       <w:numFmt w:val="decimal"/>
       <w:lvlText w:val="%1."/>
       <w:lvlJc w:val="left"/>
       <w:pPr>
-        <w:ind w:left="360" w:hanging="360"/>
+        <w:ind w:left="720" w:hanging="360"/>
       </w:pPr>
       <w:rPr>
         <w:rFonts w:hint="default"/>
@@ -7614,7 +7927,7 @@
       <w:lvlText w:val="%2)"/>
       <w:lvlJc w:val="left"/>
       <w:pPr>
-        <w:ind w:left="840" w:hanging="420"/>
+        <w:ind w:left="1200" w:hanging="420"/>
       </w:pPr>
     </w:lvl>
     <w:lvl w:ilvl="2" w:tplc="0409001B" w:tentative="1">
@@ -7623,7 +7936,7 @@
       <w:lvlText w:val="%3."/>
       <w:lvlJc w:val="right"/>
       <w:pPr>
-        <w:ind w:left="1260" w:hanging="420"/>
+        <w:ind w:left="1620" w:hanging="420"/>
       </w:pPr>
     </w:lvl>
     <w:lvl w:ilvl="3" w:tplc="0409000F" w:tentative="1">
@@ -7632,7 +7945,7 @@
       <w:lvlText w:val="%4."/>
       <w:lvlJc w:val="left"/>
       <w:pPr>
-        <w:ind w:left="1680" w:hanging="420"/>
+        <w:ind w:left="2040" w:hanging="420"/>
       </w:pPr>
     </w:lvl>
     <w:lvl w:ilvl="4" w:tplc="04090019" w:tentative="1">
@@ -7641,7 +7954,7 @@
       <w:lvlText w:val="%5)"/>
       <w:lvlJc w:val="left"/>
       <w:pPr>
-        <w:ind w:left="2100" w:hanging="420"/>
+        <w:ind w:left="2460" w:hanging="420"/>
       </w:pPr>
     </w:lvl>
     <w:lvl w:ilvl="5" w:tplc="0409001B" w:tentative="1">
@@ -7650,7 +7963,7 @@
       <w:lvlText w:val="%6."/>
       <w:lvlJc w:val="right"/>
       <w:pPr>
-        <w:ind w:left="2520" w:hanging="420"/>
+        <w:ind w:left="2880" w:hanging="420"/>
       </w:pPr>
     </w:lvl>
     <w:lvl w:ilvl="6" w:tplc="0409000F" w:tentative="1">
@@ -7659,7 +7972,7 @@
       <w:lvlText w:val="%7."/>
       <w:lvlJc w:val="left"/>
       <w:pPr>
-        <w:ind w:left="2940" w:hanging="420"/>
+        <w:ind w:left="3300" w:hanging="420"/>
       </w:pPr>
     </w:lvl>
     <w:lvl w:ilvl="7" w:tplc="04090019" w:tentative="1">
@@ -7668,7 +7981,7 @@
       <w:lvlText w:val="%8)"/>
       <w:lvlJc w:val="left"/>
       <w:pPr>
-        <w:ind w:left="3360" w:hanging="420"/>
+        <w:ind w:left="3720" w:hanging="420"/>
       </w:pPr>
     </w:lvl>
     <w:lvl w:ilvl="8" w:tplc="0409001B" w:tentative="1">
@@ -7677,11 +7990,100 @@
       <w:lvlText w:val="%9."/>
       <w:lvlJc w:val="right"/>
       <w:pPr>
-        <w:ind w:left="3780" w:hanging="420"/>
+        <w:ind w:left="4140" w:hanging="420"/>
       </w:pPr>
     </w:lvl>
   </w:abstractNum>
-  <w:abstractNum w:abstractNumId="1" w15:restartNumberingAfterBreak="0">
+  <w:abstractNum w:abstractNumId="1">
+    <w:nsid w:val="098E506D"/>
+    <w:multiLevelType w:val="hybridMultilevel"/>
+    <w:tmpl w:val="63BC8E2E"/>
+    <w:lvl w:ilvl="0" w:tplc="A450FE9C">
+      <w:start w:val="1"/>
+      <w:numFmt w:val="decimal"/>
+      <w:lvlText w:val="%1."/>
+      <w:lvlJc w:val="left"/>
+      <w:pPr>
+        <w:ind w:left="360" w:hanging="360"/>
+      </w:pPr>
+      <w:rPr>
+        <w:rFonts w:hint="default"/>
+      </w:rPr>
+    </w:lvl>
+    <w:lvl w:ilvl="1" w:tplc="04090019" w:tentative="1">
+      <w:start w:val="1"/>
+      <w:numFmt w:val="lowerLetter"/>
+      <w:lvlText w:val="%2)"/>
+      <w:lvlJc w:val="left"/>
+      <w:pPr>
+        <w:ind w:left="840" w:hanging="420"/>
+      </w:pPr>
+    </w:lvl>
+    <w:lvl w:ilvl="2" w:tplc="0409001B" w:tentative="1">
+      <w:start w:val="1"/>
+      <w:numFmt w:val="lowerRoman"/>
+      <w:lvlText w:val="%3."/>
+      <w:lvlJc w:val="right"/>
+      <w:pPr>
+        <w:ind w:left="1260" w:hanging="420"/>
+      </w:pPr>
+    </w:lvl>
+    <w:lvl w:ilvl="3" w:tplc="0409000F" w:tentative="1">
+      <w:start w:val="1"/>
+      <w:numFmt w:val="decimal"/>
+      <w:lvlText w:val="%4."/>
+      <w:lvlJc w:val="left"/>
+      <w:pPr>
+        <w:ind w:left="1680" w:hanging="420"/>
+      </w:pPr>
+    </w:lvl>
+    <w:lvl w:ilvl="4" w:tplc="04090019" w:tentative="1">
+      <w:start w:val="1"/>
+      <w:numFmt w:val="lowerLetter"/>
+      <w:lvlText w:val="%5)"/>
+      <w:lvlJc w:val="left"/>
+      <w:pPr>
+        <w:ind w:left="2100" w:hanging="420"/>
+      </w:pPr>
+    </w:lvl>
+    <w:lvl w:ilvl="5" w:tplc="0409001B" w:tentative="1">
+      <w:start w:val="1"/>
+      <w:numFmt w:val="lowerRoman"/>
+      <w:lvlText w:val="%6."/>
+      <w:lvlJc w:val="right"/>
+      <w:pPr>
+        <w:ind w:left="2520" w:hanging="420"/>
+      </w:pPr>
+    </w:lvl>
+    <w:lvl w:ilvl="6" w:tplc="0409000F" w:tentative="1">
+      <w:start w:val="1"/>
+      <w:numFmt w:val="decimal"/>
+      <w:lvlText w:val="%7."/>
+      <w:lvlJc w:val="left"/>
+      <w:pPr>
+        <w:ind w:left="2940" w:hanging="420"/>
+      </w:pPr>
+    </w:lvl>
+    <w:lvl w:ilvl="7" w:tplc="04090019" w:tentative="1">
+      <w:start w:val="1"/>
+      <w:numFmt w:val="lowerLetter"/>
+      <w:lvlText w:val="%8)"/>
+      <w:lvlJc w:val="left"/>
+      <w:pPr>
+        <w:ind w:left="3360" w:hanging="420"/>
+      </w:pPr>
+    </w:lvl>
+    <w:lvl w:ilvl="8" w:tplc="0409001B" w:tentative="1">
+      <w:start w:val="1"/>
+      <w:numFmt w:val="lowerRoman"/>
+      <w:lvlText w:val="%9."/>
+      <w:lvlJc w:val="right"/>
+      <w:pPr>
+        <w:ind w:left="3780" w:hanging="420"/>
+      </w:pPr>
+    </w:lvl>
+  </w:abstractNum>
+  <w:abstractNum w:abstractNumId="2">
     <w:nsid w:val="2C59183C"/>
     <w:multiLevelType w:val="hybridMultilevel"/>
     <w:tmpl w:val="5A76FA5A"/>
@@ -7770,7 +8172,7 @@
       </w:pPr>
     </w:lvl>
   </w:abstractNum>
-  <w:abstractNum w:abstractNumId="2" w15:restartNumberingAfterBreak="0">
+  <w:abstractNum w:abstractNumId="3">
     <w:nsid w:val="43B95E8B"/>
     <w:multiLevelType w:val="hybridMultilevel"/>
     <w:tmpl w:val="669C0660"/>
@@ -7859,7 +8261,7 @@
       </w:pPr>
     </w:lvl>
   </w:abstractNum>
-  <w:abstractNum w:abstractNumId="3" w15:restartNumberingAfterBreak="0">
+  <w:abstractNum w:abstractNumId="4">
     <w:nsid w:val="5AB92DEC"/>
     <w:multiLevelType w:val="hybridMultilevel"/>
     <w:tmpl w:val="2882537E"/>
@@ -7948,7 +8350,7 @@
       </w:pPr>
     </w:lvl>
   </w:abstractNum>
-  <w:abstractNum w:abstractNumId="4" w15:restartNumberingAfterBreak="0">
+  <w:abstractNum w:abstractNumId="5">
     <w:nsid w:val="6A550FF6"/>
     <w:multiLevelType w:val="hybridMultilevel"/>
     <w:tmpl w:val="88F0F756"/>
@@ -8038,25 +8440,28 @@
     </w:lvl>
   </w:abstractNum>
   <w:num w:numId="1">
+    <w:abstractNumId w:val="2"/>
+  </w:num>
+  <w:num w:numId="2">
     <w:abstractNumId w:val="1"/>
   </w:num>
-  <w:num w:numId="2">
-    <w:abstractNumId w:val="0"/>
-  </w:num>
   <w:num w:numId="3">
-    <w:abstractNumId w:val="2"/>
+    <w:abstractNumId w:val="3"/>
   </w:num>
   <w:num w:numId="4">
-    <w:abstractNumId w:val="3"/>
+    <w:abstractNumId w:val="4"/>
   </w:num>
   <w:num w:numId="5">
-    <w:abstractNumId w:val="4"/>
+    <w:abstractNumId w:val="5"/>
+  </w:num>
+  <w:num w:numId="6">
+    <w:abstractNumId w:val="0"/>
   </w:num>
 </w:numbering>
 </file>
 
 <file path=word/styles.xml><?xml version="1.0" encoding="utf-8"?>
-<w:styles xmlns:mc="http://schemas.openxmlformats.org/markup-compatibility/2006" xmlns:r="http://schemas.openxmlformats.org/officeDocument/2006/relationships" xmlns:w="http://schemas.openxmlformats.org/wordprocessingml/2006/main" xmlns:w14="http://schemas.microsoft.com/office/word/2010/wordml" xmlns:w15="http://schemas.microsoft.com/office/word/2012/wordml" xmlns:w16cid="http://schemas.microsoft.com/office/word/2016/wordml/cid" xmlns:w16se="http://schemas.microsoft.com/office/word/2015/wordml/symex" mc:Ignorable="w14 w15 w16se w16cid">
+<w:styles xmlns:mc="http://schemas.openxmlformats.org/markup-compatibility/2006" xmlns:r="http://schemas.openxmlformats.org/officeDocument/2006/relationships" xmlns:w="http://schemas.openxmlformats.org/wordprocessingml/2006/main" xmlns:w14="http://schemas.microsoft.com/office/word/2010/wordml" xmlns:w15="http://schemas.microsoft.com/office/word/2012/wordml" mc:Ignorable="w14 w15">
   <w:docDefaults>
     <w:rPrDefault>
       <w:rPr>
@@ -8069,7 +8474,7 @@
     </w:rPrDefault>
     <w:pPrDefault/>
   </w:docDefaults>
-  <w:latentStyles w:defLockedState="0" w:defUIPriority="99" w:defSemiHidden="0" w:defUnhideWhenUsed="0" w:defQFormat="0" w:count="377">
+  <w:latentStyles w:defLockedState="0" w:defUIPriority="99" w:defSemiHidden="0" w:defUnhideWhenUsed="0" w:defQFormat="0" w:count="371">
     <w:lsdException w:name="Normal" w:uiPriority="0" w:qFormat="1"/>
     <w:lsdException w:name="heading 1" w:uiPriority="9" w:qFormat="1"/>
     <w:lsdException w:name="heading 2" w:semiHidden="1" w:uiPriority="9" w:unhideWhenUsed="1" w:qFormat="1"/>
@@ -8441,12 +8846,6 @@
     <w:lsdException w:name="List Table 5 Dark Accent 6" w:uiPriority="50"/>
     <w:lsdException w:name="List Table 6 Colorful Accent 6" w:uiPriority="51"/>
     <w:lsdException w:name="List Table 7 Colorful Accent 6" w:uiPriority="52"/>
-    <w:lsdException w:name="Mention" w:semiHidden="1" w:unhideWhenUsed="1"/>
-    <w:lsdException w:name="Smart Hyperlink" w:semiHidden="1" w:unhideWhenUsed="1"/>
-    <w:lsdException w:name="Hashtag" w:semiHidden="1" w:unhideWhenUsed="1"/>
-    <w:lsdException w:name="Unresolved Mention" w:semiHidden="1" w:unhideWhenUsed="1"/>
-    <w:lsdException w:name="Smart Link" w:semiHidden="1" w:unhideWhenUsed="1"/>
-    <w:lsdException w:name="Smart Link Error" w:semiHidden="1" w:unhideWhenUsed="1"/>
   </w:latentStyles>
   <w:style w:type="paragraph" w:default="1" w:styleId="a">
     <w:name w:val="Normal"/>
@@ -8461,7 +8860,7 @@
     <w:name w:val="heading 1"/>
     <w:basedOn w:val="a"/>
     <w:next w:val="a"/>
-    <w:link w:val="10"/>
+    <w:link w:val="1Char"/>
     <w:uiPriority w:val="9"/>
     <w:qFormat/>
     <w:rsid w:val="0003151B"/>
@@ -8483,7 +8882,7 @@
     <w:name w:val="heading 2"/>
     <w:basedOn w:val="a"/>
     <w:next w:val="a"/>
-    <w:link w:val="20"/>
+    <w:link w:val="2Char"/>
     <w:uiPriority w:val="9"/>
     <w:unhideWhenUsed/>
     <w:qFormat/>
@@ -8506,7 +8905,7 @@
     <w:name w:val="heading 3"/>
     <w:basedOn w:val="a"/>
     <w:next w:val="a"/>
-    <w:link w:val="30"/>
+    <w:link w:val="3Char"/>
     <w:uiPriority w:val="9"/>
     <w:unhideWhenUsed/>
     <w:qFormat/>
@@ -8528,7 +8927,7 @@
     <w:name w:val="heading 4"/>
     <w:basedOn w:val="a"/>
     <w:next w:val="a"/>
-    <w:link w:val="40"/>
+    <w:link w:val="4Char"/>
     <w:uiPriority w:val="9"/>
     <w:unhideWhenUsed/>
     <w:qFormat/>
@@ -8577,7 +8976,7 @@
   <w:style w:type="paragraph" w:styleId="a3">
     <w:name w:val="header"/>
     <w:basedOn w:val="a"/>
-    <w:link w:val="a4"/>
+    <w:link w:val="Char"/>
     <w:uiPriority w:val="99"/>
     <w:unhideWhenUsed/>
     <w:rsid w:val="001A00E9"/>
@@ -8597,8 +8996,8 @@
       <w:szCs w:val="18"/>
     </w:rPr>
   </w:style>
-  <w:style w:type="character" w:customStyle="1" w:styleId="a4">
-    <w:name w:val="页眉 字符"/>
+  <w:style w:type="character" w:customStyle="1" w:styleId="Char">
+    <w:name w:val="页眉 Char"/>
     <w:basedOn w:val="a0"/>
     <w:link w:val="a3"/>
     <w:uiPriority w:val="99"/>
@@ -8608,10 +9007,10 @@
       <w:szCs w:val="18"/>
     </w:rPr>
   </w:style>
-  <w:style w:type="paragraph" w:styleId="a5">
+  <w:style w:type="paragraph" w:styleId="a4">
     <w:name w:val="footer"/>
     <w:basedOn w:val="a"/>
-    <w:link w:val="a6"/>
+    <w:link w:val="Char0"/>
     <w:uiPriority w:val="99"/>
     <w:unhideWhenUsed/>
     <w:rsid w:val="001A00E9"/>
@@ -8628,10 +9027,10 @@
       <w:szCs w:val="18"/>
     </w:rPr>
   </w:style>
-  <w:style w:type="character" w:customStyle="1" w:styleId="a6">
-    <w:name w:val="页脚 字符"/>
+  <w:style w:type="character" w:customStyle="1" w:styleId="Char0">
+    <w:name w:val="页脚 Char"/>
     <w:basedOn w:val="a0"/>
-    <w:link w:val="a5"/>
+    <w:link w:val="a4"/>
     <w:uiPriority w:val="99"/>
     <w:rsid w:val="001A00E9"/>
     <w:rPr>
@@ -8639,8 +9038,8 @@
       <w:szCs w:val="18"/>
     </w:rPr>
   </w:style>
-  <w:style w:type="character" w:customStyle="1" w:styleId="10">
-    <w:name w:val="标题 1 字符"/>
+  <w:style w:type="character" w:customStyle="1" w:styleId="1Char">
+    <w:name w:val="标题 1 Char"/>
     <w:basedOn w:val="a0"/>
     <w:link w:val="1"/>
     <w:uiPriority w:val="9"/>
@@ -8666,8 +9065,8 @@
       <w:szCs w:val="24"/>
     </w:rPr>
   </w:style>
-  <w:style w:type="character" w:customStyle="1" w:styleId="20">
-    <w:name w:val="标题 2 字符"/>
+  <w:style w:type="character" w:customStyle="1" w:styleId="2Char">
+    <w:name w:val="标题 2 Char"/>
     <w:basedOn w:val="a0"/>
     <w:link w:val="2"/>
     <w:uiPriority w:val="9"/>
@@ -8680,7 +9079,7 @@
       <w:szCs w:val="32"/>
     </w:rPr>
   </w:style>
-  <w:style w:type="character" w:styleId="a7">
+  <w:style w:type="character" w:styleId="a5">
     <w:name w:val="Hyperlink"/>
     <w:basedOn w:val="a0"/>
     <w:uiPriority w:val="99"/>
@@ -8691,7 +9090,7 @@
       <w:u w:val="single"/>
     </w:rPr>
   </w:style>
-  <w:style w:type="character" w:customStyle="1" w:styleId="11">
+  <w:style w:type="character" w:customStyle="1" w:styleId="10">
     <w:name w:val="未处理的提及1"/>
     <w:basedOn w:val="a0"/>
     <w:uiPriority w:val="99"/>
@@ -8703,8 +9102,8 @@
       <w:shd w:val="clear" w:color="auto" w:fill="E1DFDD"/>
     </w:rPr>
   </w:style>
-  <w:style w:type="character" w:customStyle="1" w:styleId="30">
-    <w:name w:val="标题 3 字符"/>
+  <w:style w:type="character" w:customStyle="1" w:styleId="3Char">
+    <w:name w:val="标题 3 Char"/>
     <w:basedOn w:val="a0"/>
     <w:link w:val="3"/>
     <w:uiPriority w:val="9"/>
@@ -8716,7 +9115,7 @@
       <w:szCs w:val="32"/>
     </w:rPr>
   </w:style>
-  <w:style w:type="paragraph" w:styleId="a8">
+  <w:style w:type="paragraph" w:styleId="a6">
     <w:name w:val="List Paragraph"/>
     <w:basedOn w:val="a"/>
     <w:uiPriority w:val="34"/>
@@ -8726,8 +9125,8 @@
       <w:ind w:firstLineChars="200" w:firstLine="420"/>
     </w:pPr>
   </w:style>
-  <w:style w:type="character" w:customStyle="1" w:styleId="40">
-    <w:name w:val="标题 4 字符"/>
+  <w:style w:type="character" w:customStyle="1" w:styleId="4Char">
+    <w:name w:val="标题 4 Char"/>
     <w:basedOn w:val="a0"/>
     <w:link w:val="4"/>
     <w:uiPriority w:val="9"/>
@@ -8740,12 +9139,13 @@
       <w:szCs w:val="28"/>
     </w:rPr>
   </w:style>
-  <w:style w:type="table" w:styleId="a9">
+  <w:style w:type="table" w:styleId="a7">
     <w:name w:val="Table Grid"/>
     <w:basedOn w:val="a1"/>
     <w:uiPriority w:val="39"/>
     <w:rsid w:val="00DF1243"/>
     <w:tblPr>
+      <w:tblInd w:w="0" w:type="dxa"/>
       <w:tblBorders>
         <w:top w:val="single" w:sz="4" w:space="0" w:color="auto"/>
         <w:left w:val="single" w:sz="4" w:space="0" w:color="auto"/>
@@ -8754,6 +9154,12 @@
         <w:insideH w:val="single" w:sz="4" w:space="0" w:color="auto"/>
         <w:insideV w:val="single" w:sz="4" w:space="0" w:color="auto"/>
       </w:tblBorders>
+      <w:tblCellMar>
+        <w:top w:w="0" w:type="dxa"/>
+        <w:left w:w="108" w:type="dxa"/>
+        <w:bottom w:w="0" w:type="dxa"/>
+        <w:right w:w="108" w:type="dxa"/>
+      </w:tblCellMar>
     </w:tblPr>
   </w:style>
   <w:style w:type="character" w:customStyle="1" w:styleId="hljs-keyword">
@@ -8761,10 +9167,10 @@
     <w:basedOn w:val="a0"/>
     <w:rsid w:val="00147CC1"/>
   </w:style>
-  <w:style w:type="paragraph" w:styleId="aa">
+  <w:style w:type="paragraph" w:styleId="a8">
     <w:name w:val="Balloon Text"/>
     <w:basedOn w:val="a"/>
-    <w:link w:val="ab"/>
+    <w:link w:val="Char1"/>
     <w:uiPriority w:val="99"/>
     <w:semiHidden/>
     <w:unhideWhenUsed/>
@@ -8774,10 +9180,10 @@
       <w:szCs w:val="18"/>
     </w:rPr>
   </w:style>
-  <w:style w:type="character" w:customStyle="1" w:styleId="ab">
-    <w:name w:val="批注框文本 字符"/>
+  <w:style w:type="character" w:customStyle="1" w:styleId="Char1">
+    <w:name w:val="批注框文本 Char"/>
     <w:basedOn w:val="a0"/>
-    <w:link w:val="aa"/>
+    <w:link w:val="a8"/>
     <w:uiPriority w:val="99"/>
     <w:semiHidden/>
     <w:rsid w:val="003F2B63"/>
@@ -8810,7 +9216,7 @@
       <w:szCs w:val="32"/>
     </w:rPr>
   </w:style>
-  <w:style w:type="paragraph" w:styleId="TOC1">
+  <w:style w:type="paragraph" w:styleId="11">
     <w:name w:val="toc 1"/>
     <w:basedOn w:val="a"/>
     <w:next w:val="a"/>
@@ -8819,7 +9225,7 @@
     <w:unhideWhenUsed/>
     <w:rsid w:val="00004AE6"/>
   </w:style>
-  <w:style w:type="paragraph" w:styleId="TOC2">
+  <w:style w:type="paragraph" w:styleId="20">
     <w:name w:val="toc 2"/>
     <w:basedOn w:val="a"/>
     <w:next w:val="a"/>
@@ -8831,7 +9237,7 @@
       <w:ind w:leftChars="200" w:left="420"/>
     </w:pPr>
   </w:style>
-  <w:style w:type="paragraph" w:styleId="TOC3">
+  <w:style w:type="paragraph" w:styleId="30">
     <w:name w:val="toc 3"/>
     <w:basedOn w:val="a"/>
     <w:next w:val="a"/>
@@ -9146,7 +9552,7 @@
 </file>
 
 <file path=customXml/itemProps1.xml><?xml version="1.0" encoding="utf-8"?>
-<ds:datastoreItem xmlns:ds="http://schemas.openxmlformats.org/officeDocument/2006/customXml" ds:itemID="{809CAF7C-5754-4DB8-AEFD-DB01BA9E0112}">
+<ds:datastoreItem xmlns:ds="http://schemas.openxmlformats.org/officeDocument/2006/customXml" ds:itemID="{9179E8B7-D6DC-4D70-B2A9-D56278002C93}">
   <ds:schemaRefs>
     <ds:schemaRef ds:uri="http://schemas.openxmlformats.org/officeDocument/2006/bibliography"/>
   </ds:schemaRefs>
